--- a/zchu_6.docx
+++ b/zchu_6.docx
@@ -206,6 +206,20 @@
     </w:p>
     <w:p>
       <w:pPr>
+        <w:ind w:left="720"/>
+        <w:rPr>
+          <w:color w:val="2E74B5" w:themeColor="accent5" w:themeShade="BF"/>
+        </w:rPr>
+      </w:pPr>
+      <w:r>
+        <w:rPr>
+          <w:color w:val="2E74B5" w:themeColor="accent5" w:themeShade="BF"/>
+        </w:rPr>
+        <w:t>Please see answers to the above questions in zchu_6.html.</w:t>
+      </w:r>
+    </w:p>
+    <w:p>
+      <w:pPr>
         <w:numPr>
           <w:ilvl w:val="0"/>
           <w:numId w:val="4"/>
@@ -218,9 +232,88 @@
     <w:p>
       <w:pPr>
         <w:ind w:left="720"/>
-      </w:pPr>
+        <w:rPr>
+          <w:color w:val="2E74B5" w:themeColor="accent5" w:themeShade="BF"/>
+        </w:rPr>
+      </w:pPr>
+      <w:r>
+        <w:rPr>
+          <w:color w:val="2E74B5" w:themeColor="accent5" w:themeShade="BF"/>
+        </w:rPr>
+        <w:t xml:space="preserve">FDH and FRH do not give peers, but the other models do, some more than 2. </w:t>
+      </w:r>
+    </w:p>
+    <w:p>
+      <w:pPr>
+        <w:ind w:left="720"/>
+        <w:rPr>
+          <w:color w:val="2E74B5" w:themeColor="accent5" w:themeShade="BF"/>
+        </w:rPr>
+      </w:pPr>
+      <w:r>
+        <w:rPr>
+          <w:color w:val="2E74B5" w:themeColor="accent5" w:themeShade="BF"/>
+        </w:rPr>
+        <w:t>CRS and DRS give the same lambdas;</w:t>
+      </w:r>
+    </w:p>
+    <w:p>
+      <w:pPr>
+        <w:ind w:left="720"/>
+        <w:rPr>
+          <w:color w:val="2E74B5" w:themeColor="accent5" w:themeShade="BF"/>
+        </w:rPr>
+      </w:pPr>
+      <w:r>
+        <w:rPr>
+          <w:color w:val="2E74B5" w:themeColor="accent5" w:themeShade="BF"/>
+        </w:rPr>
+        <w:t xml:space="preserve">VRS and IRS </w:t>
+      </w:r>
+      <w:r>
+        <w:rPr>
+          <w:color w:val="2E74B5" w:themeColor="accent5" w:themeShade="BF"/>
+        </w:rPr>
+        <w:t>give the same lambdas;</w:t>
+      </w:r>
+    </w:p>
+    <w:p>
+      <w:pPr>
+        <w:ind w:left="720"/>
+        <w:rPr>
+          <w:color w:val="2E74B5" w:themeColor="accent5" w:themeShade="BF"/>
+        </w:rPr>
+      </w:pPr>
+      <w:r>
+        <w:rPr>
+          <w:color w:val="2E74B5" w:themeColor="accent5" w:themeShade="BF"/>
+        </w:rPr>
+        <w:t xml:space="preserve">FRH and FDH </w:t>
+      </w:r>
+      <w:r>
+        <w:rPr>
+          <w:color w:val="2E74B5" w:themeColor="accent5" w:themeShade="BF"/>
+        </w:rPr>
+        <w:t>give the same lambdas</w:t>
+      </w:r>
+      <w:r>
+        <w:rPr>
+          <w:color w:val="2E74B5" w:themeColor="accent5" w:themeShade="BF"/>
+        </w:rPr>
+        <w:t xml:space="preserve">. </w:t>
+      </w:r>
       <w:bookmarkStart w:id="2" w:name="_GoBack"/>
       <w:bookmarkEnd w:id="2"/>
+    </w:p>
+    <w:p>
+      <w:pPr>
+        <w:ind w:left="720"/>
+      </w:pPr>
+    </w:p>
+    <w:p>
+      <w:pPr>
+        <w:ind w:left="720"/>
+      </w:pPr>
     </w:p>
     <w:p/>
     <w:p/>
@@ -241,11 +334,7 @@
       </w:r>
       <w:proofErr w:type="spellEnd"/>
       <w:r>
-        <w:t xml:space="preserve"> Corporation has developed three new products. A decision now needs to be made on which mix of these products should be produced. Management wants primary consideration given to three factors: total profit, stability in the workforce, and achieving an increase in the company’s earnings </w:t>
-      </w:r>
-      <w:r>
-        <w:lastRenderedPageBreak/>
-        <w:t>next year from the $75 million achieved this year. In particular, using the units given in the following table, they want to</w:t>
+        <w:t xml:space="preserve"> Corporation has developed three new products. A decision now needs to be made on which mix of these products should be produced. Management wants primary consideration given to three factors: total profit, stability in the workforce, and achieving an increase in the company’s earnings next year from the $75 million achieved this year. In particular, using the units given in the following table, they want to</w:t>
       </w:r>
     </w:p>
     <w:p/>
@@ -770,6 +859,7 @@
         <w:rPr>
           <w:color w:val="2E74B5" w:themeColor="accent5" w:themeShade="BF"/>
         </w:rPr>
+        <w:lastRenderedPageBreak/>
         <w:t>max: 20x1 + 15x2 +25x3 - 6y1p - 6y1m - 3y2m</w:t>
       </w:r>
     </w:p>
